--- a/Memory_Decoder_Notes.docx
+++ b/Memory_Decoder_Notes.docx
@@ -54,15 +54,7 @@
       </w:r>
       <w:r>
         <w:br/>
-        <w:t xml:space="preserve">  • Maintaining huge </w:t>
-      </w:r>
-      <w:proofErr w:type="gramStart"/>
-      <w:r>
-        <w:t>datastore</w:t>
-      </w:r>
-      <w:proofErr w:type="gramEnd"/>
-      <w:r>
-        <w:t xml:space="preserve"> (500 GB for GPT-2 small)</w:t>
+        <w:t xml:space="preserve">  • Maintaining huge datastore (500 GB for GPT-2 small)</w:t>
       </w:r>
       <w:r>
         <w:br/>
@@ -106,17 +98,8 @@
           <w:b/>
           <w:bCs/>
         </w:rPr>
-        <w:t>Plug-and-</w:t>
-      </w:r>
-      <w:proofErr w:type="gramStart"/>
-      <w:r>
-        <w:rPr>
-          <w:b/>
-          <w:bCs/>
-        </w:rPr>
-        <w:t>Play:</w:t>
-      </w:r>
-      <w:proofErr w:type="gramEnd"/>
+        <w:t>Plug-and-Play:</w:t>
+      </w:r>
       <w:r>
         <w:t xml:space="preserve"> works with any model using same tokenizer, no parameter change</w:t>
       </w:r>
@@ -641,15 +624,7 @@
       </w:r>
       <w:r>
         <w:br/>
-        <w:t>- Supervision target = distribution P_</w:t>
-      </w:r>
-      <w:proofErr w:type="gramStart"/>
-      <w:r>
-        <w:t>KNN(</w:t>
-      </w:r>
-      <w:proofErr w:type="gramEnd"/>
-      <w:r>
-        <w:t xml:space="preserve">· | </w:t>
+        <w:t xml:space="preserve">- Supervision target = distribution P_KNN(· | </w:t>
       </w:r>
       <w:r>
         <w:t>x</w:t>
@@ -668,15 +643,7 @@
       </w:r>
       <w:r>
         <w:br/>
-        <w:t>Note: To avoid cheating, if datastore returns the exact same entry as the query (</w:t>
-      </w:r>
-      <w:proofErr w:type="gramStart"/>
-      <w:r>
-        <w:t>top-1</w:t>
-      </w:r>
-      <w:proofErr w:type="gramEnd"/>
-      <w:r>
-        <w:t>), it is excluded.</w:t>
+        <w:t>Note: To avoid cheating, if datastore returns the exact same entry as the query (top-1), it is excluded.</w:t>
       </w:r>
       <w:r>
         <w:br/>
@@ -688,14 +655,1132 @@
         <w:pStyle w:val="Heading3"/>
       </w:pPr>
       <w:r>
-        <w:t>4. Pretraining Objective</w:t>
+        <w:t xml:space="preserve">4. </w:t>
+      </w:r>
+      <w:r>
+        <w:t>Loss Functions</w:t>
       </w:r>
     </w:p>
     <w:p>
       <w:r>
-        <w:t>Combine KL divergence loss and language modelling loss (weighted).</w:t>
+        <w:t>2 complementary loss done:</w:t>
       </w:r>
     </w:p>
+    <w:p>
+      <w:pPr>
+        <w:pStyle w:val="ListParagraph"/>
+        <w:numPr>
+          <w:ilvl w:val="0"/>
+          <w:numId w:val="10"/>
+        </w:numPr>
+      </w:pPr>
+      <w:r>
+        <w:t>Distribution Alignment Loss</w:t>
+      </w:r>
+    </w:p>
+    <w:p>
+      <w:pPr>
+        <w:ind w:firstLine="720"/>
+      </w:pPr>
+      <w:r>
+        <w:drawing>
+          <wp:inline distT="0" distB="0" distL="0" distR="0" wp14:anchorId="698E49AE" wp14:editId="12AD9259">
+            <wp:extent cx="2895851" cy="266723"/>
+            <wp:effectExtent l="0" t="0" r="0" b="0"/>
+            <wp:docPr id="1173401569" name="Picture 1"/>
+            <wp:cNvGraphicFramePr>
+              <a:graphicFrameLocks xmlns:a="http://schemas.openxmlformats.org/drawingml/2006/main" noChangeAspect="1"/>
+            </wp:cNvGraphicFramePr>
+            <a:graphic xmlns:a="http://schemas.openxmlformats.org/drawingml/2006/main">
+              <a:graphicData uri="http://schemas.openxmlformats.org/drawingml/2006/picture">
+                <pic:pic xmlns:pic="http://schemas.openxmlformats.org/drawingml/2006/picture">
+                  <pic:nvPicPr>
+                    <pic:cNvPr id="1173401569" name=""/>
+                    <pic:cNvPicPr/>
+                  </pic:nvPicPr>
+                  <pic:blipFill>
+                    <a:blip r:embed="rId6"/>
+                    <a:stretch>
+                      <a:fillRect/>
+                    </a:stretch>
+                  </pic:blipFill>
+                  <pic:spPr>
+                    <a:xfrm>
+                      <a:off x="0" y="0"/>
+                      <a:ext cx="2895851" cy="266723"/>
+                    </a:xfrm>
+                    <a:prstGeom prst="rect">
+                      <a:avLst/>
+                    </a:prstGeom>
+                  </pic:spPr>
+                </pic:pic>
+              </a:graphicData>
+            </a:graphic>
+          </wp:inline>
+        </w:drawing>
+      </w:r>
+    </w:p>
+    <w:p>
+      <w:pPr>
+        <w:pStyle w:val="ListParagraph"/>
+        <w:numPr>
+          <w:ilvl w:val="1"/>
+          <w:numId w:val="10"/>
+        </w:numPr>
+      </w:pPr>
+      <w:r>
+        <w:t xml:space="preserve">KL divergence penalizes </w:t>
+      </w:r>
+      <w:proofErr w:type="spellStart"/>
+      <w:r>
+        <w:t>MemDec</w:t>
+      </w:r>
+      <w:proofErr w:type="spellEnd"/>
+      <w:r>
+        <w:t xml:space="preserve"> if its predicted probabilities differ from the retriever’s. </w:t>
+      </w:r>
+      <w:r>
+        <w:rPr>
+          <w:b/>
+          <w:bCs/>
+        </w:rPr>
+        <w:t xml:space="preserve">Ensures </w:t>
+      </w:r>
+      <w:proofErr w:type="spellStart"/>
+      <w:r>
+        <w:rPr>
+          <w:b/>
+          <w:bCs/>
+        </w:rPr>
+        <w:t>MemDec</w:t>
+      </w:r>
+      <w:proofErr w:type="spellEnd"/>
+      <w:r>
+        <w:rPr>
+          <w:b/>
+          <w:bCs/>
+        </w:rPr>
+        <w:t xml:space="preserve"> learns retrieval-style knowledge</w:t>
+      </w:r>
+    </w:p>
+    <w:p>
+      <w:pPr>
+        <w:pStyle w:val="ListParagraph"/>
+        <w:numPr>
+          <w:ilvl w:val="0"/>
+          <w:numId w:val="10"/>
+        </w:numPr>
+      </w:pPr>
+      <w:r>
+        <w:t>Language Modeling Loss</w:t>
+      </w:r>
+    </w:p>
+    <w:p>
+      <w:pPr>
+        <w:ind w:left="360" w:firstLine="360"/>
+      </w:pPr>
+      <w:r>
+        <w:drawing>
+          <wp:inline distT="0" distB="0" distL="0" distR="0" wp14:anchorId="43CDFC97" wp14:editId="505FF59C">
+            <wp:extent cx="2149026" cy="243861"/>
+            <wp:effectExtent l="0" t="0" r="3810" b="3810"/>
+            <wp:docPr id="1109111021" name="Picture 1"/>
+            <wp:cNvGraphicFramePr>
+              <a:graphicFrameLocks xmlns:a="http://schemas.openxmlformats.org/drawingml/2006/main" noChangeAspect="1"/>
+            </wp:cNvGraphicFramePr>
+            <a:graphic xmlns:a="http://schemas.openxmlformats.org/drawingml/2006/main">
+              <a:graphicData uri="http://schemas.openxmlformats.org/drawingml/2006/picture">
+                <pic:pic xmlns:pic="http://schemas.openxmlformats.org/drawingml/2006/picture">
+                  <pic:nvPicPr>
+                    <pic:cNvPr id="1109111021" name=""/>
+                    <pic:cNvPicPr/>
+                  </pic:nvPicPr>
+                  <pic:blipFill>
+                    <a:blip r:embed="rId7"/>
+                    <a:stretch>
+                      <a:fillRect/>
+                    </a:stretch>
+                  </pic:blipFill>
+                  <pic:spPr>
+                    <a:xfrm>
+                      <a:off x="0" y="0"/>
+                      <a:ext cx="2149026" cy="243861"/>
+                    </a:xfrm>
+                    <a:prstGeom prst="rect">
+                      <a:avLst/>
+                    </a:prstGeom>
+                  </pic:spPr>
+                </pic:pic>
+              </a:graphicData>
+            </a:graphic>
+          </wp:inline>
+        </w:drawing>
+      </w:r>
+    </w:p>
+    <w:p>
+      <w:pPr>
+        <w:pStyle w:val="ListParagraph"/>
+        <w:numPr>
+          <w:ilvl w:val="1"/>
+          <w:numId w:val="10"/>
+        </w:numPr>
+      </w:pPr>
+      <w:proofErr w:type="spellStart"/>
+      <w:r>
+        <w:t>MemDec</w:t>
+      </w:r>
+      <w:proofErr w:type="spellEnd"/>
+      <w:r>
+        <w:t xml:space="preserve"> predicts the actual next token from the corpus</w:t>
+      </w:r>
+    </w:p>
+    <w:p>
+      <w:pPr>
+        <w:pStyle w:val="ListParagraph"/>
+        <w:numPr>
+          <w:ilvl w:val="1"/>
+          <w:numId w:val="10"/>
+        </w:numPr>
+      </w:pPr>
+      <w:r>
+        <w:t>Standard cross-entropy loss</w:t>
+      </w:r>
+    </w:p>
+    <w:p>
+      <w:pPr>
+        <w:pStyle w:val="ListParagraph"/>
+        <w:numPr>
+          <w:ilvl w:val="1"/>
+          <w:numId w:val="10"/>
+        </w:numPr>
+      </w:pPr>
+      <w:r>
+        <w:t xml:space="preserve">Ensures </w:t>
+      </w:r>
+      <w:proofErr w:type="spellStart"/>
+      <w:r>
+        <w:t>MemDec</w:t>
+      </w:r>
+      <w:proofErr w:type="spellEnd"/>
+      <w:r>
+        <w:t xml:space="preserve"> stays grounded in real domain text</w:t>
+      </w:r>
+    </w:p>
+    <w:p>
+      <w:pPr>
+        <w:pStyle w:val="ListParagraph"/>
+        <w:numPr>
+          <w:ilvl w:val="0"/>
+          <w:numId w:val="10"/>
+        </w:numPr>
+      </w:pPr>
+      <w:r>
+        <w:t>Final Hybrid Loss</w:t>
+      </w:r>
+    </w:p>
+    <w:p>
+      <w:pPr>
+        <w:ind w:left="360" w:firstLine="360"/>
+      </w:pPr>
+      <w:r>
+        <w:drawing>
+          <wp:inline distT="0" distB="0" distL="0" distR="0" wp14:anchorId="4B045B6F" wp14:editId="01349C67">
+            <wp:extent cx="3010161" cy="205758"/>
+            <wp:effectExtent l="0" t="0" r="0" b="3810"/>
+            <wp:docPr id="1114088518" name="Picture 1"/>
+            <wp:cNvGraphicFramePr>
+              <a:graphicFrameLocks xmlns:a="http://schemas.openxmlformats.org/drawingml/2006/main" noChangeAspect="1"/>
+            </wp:cNvGraphicFramePr>
+            <a:graphic xmlns:a="http://schemas.openxmlformats.org/drawingml/2006/main">
+              <a:graphicData uri="http://schemas.openxmlformats.org/drawingml/2006/picture">
+                <pic:pic xmlns:pic="http://schemas.openxmlformats.org/drawingml/2006/picture">
+                  <pic:nvPicPr>
+                    <pic:cNvPr id="1114088518" name=""/>
+                    <pic:cNvPicPr/>
+                  </pic:nvPicPr>
+                  <pic:blipFill>
+                    <a:blip r:embed="rId8"/>
+                    <a:stretch>
+                      <a:fillRect/>
+                    </a:stretch>
+                  </pic:blipFill>
+                  <pic:spPr>
+                    <a:xfrm>
+                      <a:off x="0" y="0"/>
+                      <a:ext cx="3010161" cy="205758"/>
+                    </a:xfrm>
+                    <a:prstGeom prst="rect">
+                      <a:avLst/>
+                    </a:prstGeom>
+                  </pic:spPr>
+                </pic:pic>
+              </a:graphicData>
+            </a:graphic>
+          </wp:inline>
+        </w:drawing>
+      </w:r>
+    </w:p>
+    <w:p>
+      <w:pPr>
+        <w:pStyle w:val="ListParagraph"/>
+        <w:numPr>
+          <w:ilvl w:val="1"/>
+          <w:numId w:val="10"/>
+        </w:numPr>
+      </w:pPr>
+      <w:r>
+        <w:t xml:space="preserve">β </w:t>
+      </w:r>
+      <w:r>
+        <w:rPr>
+          <w:rFonts w:hint="eastAsia"/>
+        </w:rPr>
+        <w:t>∈</w:t>
+      </w:r>
+      <w:r>
+        <w:t xml:space="preserve"> [0,1]: hyper parameter controlling the mix (typically it is 0.5)</w:t>
+      </w:r>
+    </w:p>
+    <w:p>
+      <w:pPr>
+        <w:pStyle w:val="ListParagraph"/>
+        <w:numPr>
+          <w:ilvl w:val="1"/>
+          <w:numId w:val="10"/>
+        </w:numPr>
+      </w:pPr>
+      <w:r>
+        <w:t xml:space="preserve">Half </w:t>
+      </w:r>
+      <w:r>
+        <w:t>of time imitate retriever’s distributions other half regular language model on real text</w:t>
+      </w:r>
+    </w:p>
+    <w:p>
+      <w:pPr>
+        <w:pStyle w:val="Heading2"/>
+      </w:pPr>
+      <w:r>
+        <w:t xml:space="preserve">Phase </w:t>
+      </w:r>
+      <w:r>
+        <w:t>2</w:t>
+      </w:r>
+      <w:r>
+        <w:t xml:space="preserve">: </w:t>
+      </w:r>
+      <w:r>
+        <w:t>Inference</w:t>
+      </w:r>
+    </w:p>
+    <w:p>
+      <w:r>
+        <w:t xml:space="preserve">Once pretrained, Memory Decoder exhibits a key plug-and-play capability that allows it to adapt any language model with a compatible tokenizer to the target domain via simple </w:t>
+      </w:r>
+      <w:r>
+        <w:lastRenderedPageBreak/>
+        <w:t>interpolation.</w:t>
+      </w:r>
+      <w:r>
+        <w:br/>
+      </w:r>
+      <w:r>
+        <w:drawing>
+          <wp:inline distT="0" distB="0" distL="0" distR="0" wp14:anchorId="70E18C1A" wp14:editId="5044ABC0">
+            <wp:extent cx="5486400" cy="580390"/>
+            <wp:effectExtent l="0" t="0" r="0" b="0"/>
+            <wp:docPr id="582182086" name="Picture 1"/>
+            <wp:cNvGraphicFramePr>
+              <a:graphicFrameLocks xmlns:a="http://schemas.openxmlformats.org/drawingml/2006/main" noChangeAspect="1"/>
+            </wp:cNvGraphicFramePr>
+            <a:graphic xmlns:a="http://schemas.openxmlformats.org/drawingml/2006/main">
+              <a:graphicData uri="http://schemas.openxmlformats.org/drawingml/2006/picture">
+                <pic:pic xmlns:pic="http://schemas.openxmlformats.org/drawingml/2006/picture">
+                  <pic:nvPicPr>
+                    <pic:cNvPr id="582182086" name=""/>
+                    <pic:cNvPicPr/>
+                  </pic:nvPicPr>
+                  <pic:blipFill>
+                    <a:blip r:embed="rId9"/>
+                    <a:stretch>
+                      <a:fillRect/>
+                    </a:stretch>
+                  </pic:blipFill>
+                  <pic:spPr>
+                    <a:xfrm>
+                      <a:off x="0" y="0"/>
+                      <a:ext cx="5486400" cy="580390"/>
+                    </a:xfrm>
+                    <a:prstGeom prst="rect">
+                      <a:avLst/>
+                    </a:prstGeom>
+                  </pic:spPr>
+                </pic:pic>
+              </a:graphicData>
+            </a:graphic>
+          </wp:inline>
+        </w:drawing>
+      </w:r>
+    </w:p>
+    <w:p>
+      <w:r>
+        <w:br/>
+      </w:r>
+      <w:r>
+        <w:t>α</w:t>
+      </w:r>
+      <w:r>
+        <w:t xml:space="preserve"> = 0.6 typically and high -&gt; more domain-specific influence, low -&gt; closer to base LLM</w:t>
+      </w:r>
+    </w:p>
+    <w:p>
+      <w:r>
+        <w:t>Takeaway</w:t>
+      </w:r>
+    </w:p>
+    <w:p>
+      <w:pPr>
+        <w:pStyle w:val="ListParagraph"/>
+        <w:numPr>
+          <w:ilvl w:val="0"/>
+          <w:numId w:val="11"/>
+        </w:numPr>
+      </w:pPr>
+      <w:r>
+        <w:t>Once pretrained, a single Memory Decoder can be attached to any base LLM that shares the same tokenizer, without further training.</w:t>
+      </w:r>
+    </w:p>
+    <w:p>
+      <w:pPr>
+        <w:pStyle w:val="ListParagraph"/>
+        <w:numPr>
+          <w:ilvl w:val="0"/>
+          <w:numId w:val="11"/>
+        </w:numPr>
+      </w:pPr>
+      <w:r>
+        <w:t xml:space="preserve">Unlike </w:t>
+      </w:r>
+      <w:proofErr w:type="spellStart"/>
+      <w:r>
+        <w:t>kNN</w:t>
+      </w:r>
+      <w:proofErr w:type="spellEnd"/>
+      <w:r>
+        <w:t>-LM or RAG, no nearest-neighbor search or external datastore is used at inference.</w:t>
+      </w:r>
+    </w:p>
+    <w:p>
+      <w:pPr>
+        <w:pStyle w:val="ListParagraph"/>
+        <w:numPr>
+          <w:ilvl w:val="0"/>
+          <w:numId w:val="11"/>
+        </w:numPr>
+      </w:pPr>
+      <w:proofErr w:type="spellStart"/>
+      <w:r>
+        <w:t>MemDec</w:t>
+      </w:r>
+      <w:proofErr w:type="spellEnd"/>
+      <w:r>
+        <w:t xml:space="preserve"> is just a small transformer forward pass — much cheaper than retrieval.</w:t>
+      </w:r>
+    </w:p>
+    <w:p>
+      <w:pPr>
+        <w:pStyle w:val="Heading2"/>
+      </w:pPr>
+    </w:p>
+    <w:p>
+      <w:pPr>
+        <w:pStyle w:val="Heading2"/>
+      </w:pPr>
+      <w:r>
+        <w:t>Experimental Setup</w:t>
+      </w:r>
+    </w:p>
+    <w:p>
+      <w:pPr>
+        <w:pStyle w:val="ListParagraph"/>
+        <w:numPr>
+          <w:ilvl w:val="0"/>
+          <w:numId w:val="12"/>
+        </w:numPr>
+      </w:pPr>
+      <w:r>
+        <w:t>Model</w:t>
+      </w:r>
+    </w:p>
+    <w:p>
+      <w:pPr>
+        <w:pStyle w:val="ListParagraph"/>
+        <w:numPr>
+          <w:ilvl w:val="1"/>
+          <w:numId w:val="12"/>
+        </w:numPr>
+      </w:pPr>
+      <w:r>
+        <w:t>Qwen2.5 family: 0.5B, 7B, 14B, 32B, 72B.</w:t>
+      </w:r>
+    </w:p>
+    <w:p>
+      <w:pPr>
+        <w:pStyle w:val="ListParagraph"/>
+        <w:numPr>
+          <w:ilvl w:val="1"/>
+          <w:numId w:val="12"/>
+        </w:numPr>
+      </w:pPr>
+      <w:proofErr w:type="spellStart"/>
+      <w:r>
+        <w:t>LLaMA</w:t>
+      </w:r>
+      <w:proofErr w:type="spellEnd"/>
+      <w:r>
+        <w:t xml:space="preserve"> family: 7B, 13B.</w:t>
+      </w:r>
+    </w:p>
+    <w:p>
+      <w:pPr>
+        <w:pStyle w:val="ListParagraph"/>
+        <w:numPr>
+          <w:ilvl w:val="1"/>
+          <w:numId w:val="12"/>
+        </w:numPr>
+      </w:pPr>
+      <w:r>
+        <w:t>GPT-2 family: Small-scale baselines.</w:t>
+      </w:r>
+    </w:p>
+    <w:p>
+      <w:pPr>
+        <w:pStyle w:val="ListParagraph"/>
+        <w:numPr>
+          <w:ilvl w:val="0"/>
+          <w:numId w:val="12"/>
+        </w:numPr>
+      </w:pPr>
+      <w:r>
+        <w:t>Domains</w:t>
+      </w:r>
+    </w:p>
+    <w:p>
+      <w:pPr>
+        <w:pStyle w:val="ListParagraph"/>
+        <w:numPr>
+          <w:ilvl w:val="1"/>
+          <w:numId w:val="12"/>
+        </w:numPr>
+      </w:pPr>
+      <w:r>
+        <w:rPr>
+          <w:rFonts w:hint="eastAsia"/>
+        </w:rPr>
+        <w:t xml:space="preserve">Biomedical </w:t>
+      </w:r>
+      <w:r>
+        <w:rPr>
+          <w:rFonts w:hint="eastAsia"/>
+        </w:rPr>
+        <w:t>→</w:t>
+      </w:r>
+      <w:r>
+        <w:rPr>
+          <w:rFonts w:hint="eastAsia"/>
+        </w:rPr>
+        <w:t xml:space="preserve"> PubMed abstracts + biomedical text corpora.</w:t>
+      </w:r>
+    </w:p>
+    <w:p>
+      <w:pPr>
+        <w:pStyle w:val="ListParagraph"/>
+        <w:numPr>
+          <w:ilvl w:val="1"/>
+          <w:numId w:val="12"/>
+        </w:numPr>
+      </w:pPr>
+      <w:r>
+        <w:rPr>
+          <w:rFonts w:hint="eastAsia"/>
+        </w:rPr>
+        <w:t xml:space="preserve">Finance </w:t>
+      </w:r>
+      <w:r>
+        <w:rPr>
+          <w:rFonts w:hint="eastAsia"/>
+        </w:rPr>
+        <w:t>→</w:t>
+      </w:r>
+      <w:r>
+        <w:rPr>
+          <w:rFonts w:hint="eastAsia"/>
+        </w:rPr>
+        <w:t xml:space="preserve"> Financial reports and news articles.</w:t>
+      </w:r>
+    </w:p>
+    <w:p>
+      <w:pPr>
+        <w:pStyle w:val="ListParagraph"/>
+        <w:numPr>
+          <w:ilvl w:val="1"/>
+          <w:numId w:val="12"/>
+        </w:numPr>
+      </w:pPr>
+      <w:r>
+        <w:rPr>
+          <w:rFonts w:hint="eastAsia"/>
+        </w:rPr>
+        <w:t xml:space="preserve">Law </w:t>
+      </w:r>
+      <w:r>
+        <w:rPr>
+          <w:rFonts w:hint="eastAsia"/>
+        </w:rPr>
+        <w:t>→</w:t>
+      </w:r>
+      <w:r>
+        <w:rPr>
+          <w:rFonts w:hint="eastAsia"/>
+        </w:rPr>
+        <w:t xml:space="preserve"> Legal case documents and statutes.</w:t>
+      </w:r>
+    </w:p>
+    <w:p>
+      <w:pPr>
+        <w:pStyle w:val="ListParagraph"/>
+        <w:numPr>
+          <w:ilvl w:val="0"/>
+          <w:numId w:val="12"/>
+        </w:numPr>
+      </w:pPr>
+      <w:r>
+        <w:t>Baselines for Comparison</w:t>
+      </w:r>
+    </w:p>
+    <w:p>
+      <w:pPr>
+        <w:pStyle w:val="ListParagraph"/>
+        <w:numPr>
+          <w:ilvl w:val="1"/>
+          <w:numId w:val="12"/>
+        </w:numPr>
+      </w:pPr>
+      <w:r>
+        <w:t>DAPT (Domain-Adaptive Pretraining): Full model finetuning on domain text.</w:t>
+      </w:r>
+    </w:p>
+    <w:p>
+      <w:pPr>
+        <w:pStyle w:val="ListParagraph"/>
+        <w:numPr>
+          <w:ilvl w:val="1"/>
+          <w:numId w:val="12"/>
+        </w:numPr>
+      </w:pPr>
+      <w:r>
+        <w:t>RAG (Retrieval-Augmented Generation): Augments LLMs with retrieved passages.</w:t>
+      </w:r>
+    </w:p>
+    <w:p>
+      <w:pPr>
+        <w:pStyle w:val="ListParagraph"/>
+        <w:numPr>
+          <w:ilvl w:val="1"/>
+          <w:numId w:val="12"/>
+        </w:numPr>
+      </w:pPr>
+      <w:proofErr w:type="spellStart"/>
+      <w:r>
+        <w:t>kNN</w:t>
+      </w:r>
+      <w:proofErr w:type="spellEnd"/>
+      <w:r>
+        <w:t>-LM: Non-parametric retrieval using datastore at inference.</w:t>
+      </w:r>
+    </w:p>
+    <w:p>
+      <w:pPr>
+        <w:pStyle w:val="ListParagraph"/>
+        <w:numPr>
+          <w:ilvl w:val="1"/>
+          <w:numId w:val="12"/>
+        </w:numPr>
+      </w:pPr>
+      <w:r>
+        <w:t>Adapter Tuning: Lightweight finetuning with adapter layers.</w:t>
+      </w:r>
+    </w:p>
+    <w:p>
+      <w:pPr>
+        <w:pStyle w:val="ListParagraph"/>
+        <w:numPr>
+          <w:ilvl w:val="0"/>
+          <w:numId w:val="12"/>
+        </w:numPr>
+      </w:pPr>
+      <w:r>
+        <w:t>Training Details</w:t>
+      </w:r>
+    </w:p>
+    <w:p>
+      <w:pPr>
+        <w:pStyle w:val="ListParagraph"/>
+        <w:numPr>
+          <w:ilvl w:val="1"/>
+          <w:numId w:val="12"/>
+        </w:numPr>
+      </w:pPr>
+      <w:r>
+        <w:t>8× NVIDIA A800 GPUs (80GB each) a high-end cluster setup for large-scale LLM training.</w:t>
+      </w:r>
+    </w:p>
+    <w:p>
+      <w:pPr>
+        <w:pStyle w:val="ListParagraph"/>
+        <w:numPr>
+          <w:ilvl w:val="1"/>
+          <w:numId w:val="12"/>
+        </w:numPr>
+      </w:pPr>
+      <w:r>
+        <w:t>Standard Language Modeling &amp; Downstream Tasks: B</w:t>
+      </w:r>
+      <w:r>
+        <w:t>uild the datastore and generate non-parametric distributions using a larger model (GPT2-xl).</w:t>
+      </w:r>
+      <w:r>
+        <w:t xml:space="preserve"> </w:t>
+      </w:r>
+      <w:r>
+        <w:t xml:space="preserve">Then, they train the Memory Decoder using a smaller model (GPT2-small) with learning rate </w:t>
+      </w:r>
+      <w:r>
+        <w:t xml:space="preserve"> </w:t>
+      </w:r>
+      <w:r>
+        <w:t>1</w:t>
+      </w:r>
+      <w:r>
+        <w:t xml:space="preserve"> </w:t>
+      </w:r>
+      <w:r>
+        <w:t>×10</w:t>
+      </w:r>
+      <w:r>
+        <w:t>^-3</w:t>
+      </w:r>
+    </w:p>
+    <w:p>
+      <w:pPr>
+        <w:pStyle w:val="ListParagraph"/>
+        <w:numPr>
+          <w:ilvl w:val="1"/>
+          <w:numId w:val="12"/>
+        </w:numPr>
+      </w:pPr>
+      <w:r>
+        <w:t xml:space="preserve">Cross Model Adaptation: </w:t>
+      </w:r>
+      <w:r>
+        <w:t>Datastore built using Qwen2.5-1.5B (bigger)</w:t>
+      </w:r>
+      <w:r>
+        <w:t xml:space="preserve"> and </w:t>
+      </w:r>
+      <w:r>
+        <w:t>Memory Decoder trained on Qwen2.5-0.5B (smaller).</w:t>
+      </w:r>
+      <w:r>
+        <w:t xml:space="preserve"> </w:t>
+      </w:r>
+      <w:r>
+        <w:t xml:space="preserve">Learning rate </w:t>
+      </w:r>
+      <w:r>
+        <w:t>= 1 x10 ^ -4</w:t>
+      </w:r>
+    </w:p>
+    <w:p>
+      <w:pPr>
+        <w:pStyle w:val="ListParagraph"/>
+        <w:numPr>
+          <w:ilvl w:val="1"/>
+          <w:numId w:val="12"/>
+        </w:numPr>
+      </w:pPr>
+      <w:r>
+        <w:lastRenderedPageBreak/>
+        <w:t>Cross-Vocabulary Adaptation (</w:t>
+      </w:r>
+      <w:r>
+        <w:t>work across models with different tokenizers/vocabularies</w:t>
+      </w:r>
+      <w:r>
+        <w:t xml:space="preserve">): </w:t>
+      </w:r>
+      <w:r>
+        <w:t>Datastore built using LLaMA3.2-1B</w:t>
+      </w:r>
+      <w:r>
+        <w:t xml:space="preserve"> and c</w:t>
+      </w:r>
+      <w:r>
+        <w:t>ontinue training on the Memory Decoder from cross-model experiments.</w:t>
+      </w:r>
+      <w:r>
+        <w:t xml:space="preserve"> They r</w:t>
+      </w:r>
+      <w:r>
+        <w:t>einitialize:</w:t>
+      </w:r>
+      <w:r>
+        <w:t xml:space="preserve"> </w:t>
+      </w:r>
+      <w:r>
+        <w:t>Embedding layer (since tokens differ)</w:t>
+      </w:r>
+      <w:r>
+        <w:t xml:space="preserve"> and </w:t>
+      </w:r>
+      <w:r>
+        <w:t>LM head (output layer).</w:t>
+      </w:r>
+    </w:p>
+    <w:p>
+      <w:pPr>
+        <w:pStyle w:val="ListParagraph"/>
+        <w:numPr>
+          <w:ilvl w:val="1"/>
+          <w:numId w:val="12"/>
+        </w:numPr>
+      </w:pPr>
+      <w:r>
+        <w:t>Same training budget</w:t>
+      </w:r>
+    </w:p>
+    <w:p>
+      <w:pPr>
+        <w:pStyle w:val="ListParagraph"/>
+        <w:numPr>
+          <w:ilvl w:val="0"/>
+          <w:numId w:val="12"/>
+        </w:numPr>
+      </w:pPr>
+      <w:r>
+        <w:t>Evaluation Metrics</w:t>
+      </w:r>
+    </w:p>
+    <w:p>
+      <w:pPr>
+        <w:pStyle w:val="ListParagraph"/>
+        <w:numPr>
+          <w:ilvl w:val="1"/>
+          <w:numId w:val="12"/>
+        </w:numPr>
+      </w:pPr>
+      <w:r>
+        <w:t>Perplexity (PPL) on held-out test sets from each domain</w:t>
+      </w:r>
+    </w:p>
+    <w:p>
+      <w:pPr>
+        <w:pStyle w:val="ListParagraph"/>
+        <w:numPr>
+          <w:ilvl w:val="1"/>
+          <w:numId w:val="12"/>
+        </w:numPr>
+      </w:pPr>
+      <w:r>
+        <w:t>Downstream task metrics have their own benchmarks</w:t>
+      </w:r>
+    </w:p>
+    <w:p/>
+    <w:p>
+      <w:pPr>
+        <w:pStyle w:val="Heading2"/>
+      </w:pPr>
+      <w:r>
+        <w:t>Results</w:t>
+      </w:r>
+    </w:p>
+    <w:p>
+      <w:pPr>
+        <w:pStyle w:val="ListParagraph"/>
+        <w:numPr>
+          <w:ilvl w:val="0"/>
+          <w:numId w:val="13"/>
+        </w:numPr>
+      </w:pPr>
+      <w:r>
+        <w:t>Language Modeling on WikiText-103</w:t>
+      </w:r>
+    </w:p>
+    <w:p>
+      <w:pPr>
+        <w:pStyle w:val="ListParagraph"/>
+        <w:numPr>
+          <w:ilvl w:val="1"/>
+          <w:numId w:val="13"/>
+        </w:numPr>
+      </w:pPr>
+      <w:r>
+        <w:t>A 124M Memory Decoder improves all GPT-2 models.</w:t>
+      </w:r>
+    </w:p>
+    <w:p>
+      <w:pPr>
+        <w:pStyle w:val="ListParagraph"/>
+        <w:numPr>
+          <w:ilvl w:val="1"/>
+          <w:numId w:val="13"/>
+        </w:numPr>
+      </w:pPr>
+      <w:r>
+        <w:t>On GPT-2 small, outperforms DAPT by 15.1%, with far fewer parameters.</w:t>
+      </w:r>
+    </w:p>
+    <w:p>
+      <w:pPr>
+        <w:pStyle w:val="ListParagraph"/>
+        <w:numPr>
+          <w:ilvl w:val="1"/>
+          <w:numId w:val="13"/>
+        </w:numPr>
+      </w:pPr>
+      <w:r>
+        <w:t>Remains competitive with large GPT-2 models, beating all other parameter-efficient baselines.</w:t>
+      </w:r>
+    </w:p>
+    <w:p>
+      <w:pPr>
+        <w:pStyle w:val="ListParagraph"/>
+        <w:numPr>
+          <w:ilvl w:val="0"/>
+          <w:numId w:val="13"/>
+        </w:numPr>
+      </w:pPr>
+      <w:r>
+        <w:t>Downstream Performance</w:t>
+      </w:r>
+    </w:p>
+    <w:p>
+      <w:pPr>
+        <w:pStyle w:val="ListParagraph"/>
+        <w:numPr>
+          <w:ilvl w:val="1"/>
+          <w:numId w:val="13"/>
+        </w:numPr>
+      </w:pPr>
+      <w:r>
+        <w:t>Evaluated on nine zero-shot tasks.</w:t>
+      </w:r>
+    </w:p>
+    <w:p>
+      <w:pPr>
+        <w:pStyle w:val="ListParagraph"/>
+        <w:numPr>
+          <w:ilvl w:val="1"/>
+          <w:numId w:val="13"/>
+        </w:numPr>
+      </w:pPr>
+      <w:r>
+        <w:t xml:space="preserve">Unlike DAPT (which suffers catastrophic forgetting, esp. on HYP/Yahoo), </w:t>
+      </w:r>
+      <w:proofErr w:type="spellStart"/>
+      <w:r>
+        <w:t>MemDec</w:t>
+      </w:r>
+      <w:proofErr w:type="spellEnd"/>
+      <w:r>
+        <w:t xml:space="preserve"> preserves or improves performance across all tasks.</w:t>
+      </w:r>
+    </w:p>
+    <w:p>
+      <w:pPr>
+        <w:pStyle w:val="ListParagraph"/>
+        <w:numPr>
+          <w:ilvl w:val="1"/>
+          <w:numId w:val="13"/>
+        </w:numPr>
+      </w:pPr>
+      <w:r>
+        <w:t>Achieves the highest average score, strongest on textual entailment (CB, RTE).</w:t>
+      </w:r>
+    </w:p>
+    <w:p>
+      <w:pPr>
+        <w:pStyle w:val="ListParagraph"/>
+        <w:numPr>
+          <w:ilvl w:val="0"/>
+          <w:numId w:val="13"/>
+        </w:numPr>
+      </w:pPr>
+      <w:r>
+        <w:t>Cross Model Adaptation</w:t>
+      </w:r>
+    </w:p>
+    <w:p>
+      <w:pPr>
+        <w:pStyle w:val="ListParagraph"/>
+        <w:numPr>
+          <w:ilvl w:val="1"/>
+          <w:numId w:val="13"/>
+        </w:numPr>
+      </w:pPr>
+      <w:r>
+        <w:t xml:space="preserve">A single 0.5B </w:t>
+      </w:r>
+      <w:proofErr w:type="spellStart"/>
+      <w:r>
+        <w:t>MemDec</w:t>
+      </w:r>
+      <w:proofErr w:type="spellEnd"/>
+      <w:r>
+        <w:t xml:space="preserve"> boosts all Qwen2/2.5 models from 0.5B to 72B parameters.</w:t>
+      </w:r>
+    </w:p>
+    <w:p>
+      <w:pPr>
+        <w:pStyle w:val="ListParagraph"/>
+        <w:numPr>
+          <w:ilvl w:val="1"/>
+          <w:numId w:val="13"/>
+        </w:numPr>
+      </w:pPr>
+      <w:r>
+        <w:t>Dramatically reduces perplexity for small models; even large models benefit.</w:t>
+      </w:r>
+    </w:p>
+    <w:p>
+      <w:pPr>
+        <w:pStyle w:val="ListParagraph"/>
+        <w:numPr>
+          <w:ilvl w:val="0"/>
+          <w:numId w:val="13"/>
+        </w:numPr>
+      </w:pPr>
+      <w:r>
+        <w:t>C</w:t>
+      </w:r>
+      <w:r>
+        <w:t>ross-Vocabulary Adaptation</w:t>
+      </w:r>
+    </w:p>
+    <w:p>
+      <w:pPr>
+        <w:pStyle w:val="ListParagraph"/>
+        <w:numPr>
+          <w:ilvl w:val="1"/>
+          <w:numId w:val="13"/>
+        </w:numPr>
+      </w:pPr>
+      <w:r>
+        <w:t xml:space="preserve">Works across different tokenizers/vocabularies (e.g., </w:t>
+      </w:r>
+      <w:proofErr w:type="spellStart"/>
+      <w:r>
+        <w:t>LLaMA</w:t>
+      </w:r>
+      <w:proofErr w:type="spellEnd"/>
+      <w:r>
+        <w:t>).</w:t>
+      </w:r>
+    </w:p>
+    <w:p>
+      <w:pPr>
+        <w:pStyle w:val="ListParagraph"/>
+        <w:numPr>
+          <w:ilvl w:val="1"/>
+          <w:numId w:val="13"/>
+        </w:numPr>
+      </w:pPr>
+      <w:r>
+        <w:t xml:space="preserve">By reinitializing embeddings + LM head, </w:t>
+      </w:r>
+      <w:proofErr w:type="spellStart"/>
+      <w:r>
+        <w:t>MemDec</w:t>
+      </w:r>
+      <w:proofErr w:type="spellEnd"/>
+      <w:r>
+        <w:t xml:space="preserve"> still transfers gains.</w:t>
+      </w:r>
+    </w:p>
+    <w:p>
+      <w:pPr>
+        <w:pStyle w:val="ListParagraph"/>
+        <w:numPr>
+          <w:ilvl w:val="0"/>
+          <w:numId w:val="13"/>
+        </w:numPr>
+      </w:pPr>
+      <w:r>
+        <w:t>In-Context Learning (ICL)</w:t>
+      </w:r>
+    </w:p>
+    <w:p>
+      <w:pPr>
+        <w:pStyle w:val="ListParagraph"/>
+        <w:numPr>
+          <w:ilvl w:val="1"/>
+          <w:numId w:val="13"/>
+        </w:numPr>
+      </w:pPr>
+      <w:r>
+        <w:t xml:space="preserve">Zero-shot </w:t>
+      </w:r>
+      <w:proofErr w:type="spellStart"/>
+      <w:r>
+        <w:t>MemDec</w:t>
+      </w:r>
+      <w:proofErr w:type="spellEnd"/>
+      <w:r>
+        <w:t xml:space="preserve"> &gt; base model’s best few-shot.</w:t>
+      </w:r>
+    </w:p>
+    <w:p>
+      <w:pPr>
+        <w:pStyle w:val="ListParagraph"/>
+        <w:numPr>
+          <w:ilvl w:val="1"/>
+          <w:numId w:val="13"/>
+        </w:numPr>
+      </w:pPr>
+      <w:r>
+        <w:rPr>
+          <w:rFonts w:hint="eastAsia"/>
+        </w:rPr>
+        <w:t xml:space="preserve">Still benefits from demonstrations (0 </w:t>
+      </w:r>
+      <w:r>
+        <w:rPr>
+          <w:rFonts w:hint="eastAsia"/>
+        </w:rPr>
+        <w:t>→</w:t>
+      </w:r>
+      <w:r>
+        <w:rPr>
+          <w:rFonts w:hint="eastAsia"/>
+        </w:rPr>
+        <w:t xml:space="preserve"> 8 shots).</w:t>
+      </w:r>
+    </w:p>
+    <w:p>
+      <w:pPr>
+        <w:pStyle w:val="ListParagraph"/>
+        <w:numPr>
+          <w:ilvl w:val="1"/>
+          <w:numId w:val="13"/>
+        </w:numPr>
+      </w:pPr>
+      <w:r>
+        <w:t>Crucially, does not harm ICL (unlike DAPT).</w:t>
+      </w:r>
+    </w:p>
+    <w:p/>
+    <w:p/>
+    <w:p/>
     <w:sectPr>
       <w:pgSz w:w="12240" w:h="15840"/>
       <w:pgMar w:top="1440" w:right="1800" w:bottom="1440" w:left="1800" w:header="720" w:footer="720" w:gutter="0"/>
@@ -877,6 +1962,386 @@
       <w:rPr>
         <w:rFonts w:ascii="Symbol" w:hAnsi="Symbol" w:hint="default"/>
       </w:rPr>
+    </w:lvl>
+  </w:abstractNum>
+  <w:abstractNum w:abstractNumId="9" w15:restartNumberingAfterBreak="0">
+    <w:nsid w:val="089E54EE"/>
+    <w:multiLevelType w:val="hybridMultilevel"/>
+    <w:tmpl w:val="B4A8102E"/>
+    <w:lvl w:ilvl="0" w:tplc="0409000F">
+      <w:start w:val="1"/>
+      <w:numFmt w:val="decimal"/>
+      <w:lvlText w:val="%1."/>
+      <w:lvlJc w:val="left"/>
+      <w:pPr>
+        <w:ind w:left="720" w:hanging="360"/>
+      </w:pPr>
+      <w:rPr>
+        <w:rFonts w:hint="default"/>
+      </w:rPr>
+    </w:lvl>
+    <w:lvl w:ilvl="1" w:tplc="04090019">
+      <w:start w:val="1"/>
+      <w:numFmt w:val="lowerLetter"/>
+      <w:lvlText w:val="%2."/>
+      <w:lvlJc w:val="left"/>
+      <w:pPr>
+        <w:ind w:left="1440" w:hanging="360"/>
+      </w:pPr>
+    </w:lvl>
+    <w:lvl w:ilvl="2" w:tplc="0409001B" w:tentative="1">
+      <w:start w:val="1"/>
+      <w:numFmt w:val="lowerRoman"/>
+      <w:lvlText w:val="%3."/>
+      <w:lvlJc w:val="right"/>
+      <w:pPr>
+        <w:ind w:left="2160" w:hanging="180"/>
+      </w:pPr>
+    </w:lvl>
+    <w:lvl w:ilvl="3" w:tplc="0409000F" w:tentative="1">
+      <w:start w:val="1"/>
+      <w:numFmt w:val="decimal"/>
+      <w:lvlText w:val="%4."/>
+      <w:lvlJc w:val="left"/>
+      <w:pPr>
+        <w:ind w:left="2880" w:hanging="360"/>
+      </w:pPr>
+    </w:lvl>
+    <w:lvl w:ilvl="4" w:tplc="04090019" w:tentative="1">
+      <w:start w:val="1"/>
+      <w:numFmt w:val="lowerLetter"/>
+      <w:lvlText w:val="%5."/>
+      <w:lvlJc w:val="left"/>
+      <w:pPr>
+        <w:ind w:left="3600" w:hanging="360"/>
+      </w:pPr>
+    </w:lvl>
+    <w:lvl w:ilvl="5" w:tplc="0409001B" w:tentative="1">
+      <w:start w:val="1"/>
+      <w:numFmt w:val="lowerRoman"/>
+      <w:lvlText w:val="%6."/>
+      <w:lvlJc w:val="right"/>
+      <w:pPr>
+        <w:ind w:left="4320" w:hanging="180"/>
+      </w:pPr>
+    </w:lvl>
+    <w:lvl w:ilvl="6" w:tplc="0409000F" w:tentative="1">
+      <w:start w:val="1"/>
+      <w:numFmt w:val="decimal"/>
+      <w:lvlText w:val="%7."/>
+      <w:lvlJc w:val="left"/>
+      <w:pPr>
+        <w:ind w:left="5040" w:hanging="360"/>
+      </w:pPr>
+    </w:lvl>
+    <w:lvl w:ilvl="7" w:tplc="04090019" w:tentative="1">
+      <w:start w:val="1"/>
+      <w:numFmt w:val="lowerLetter"/>
+      <w:lvlText w:val="%8."/>
+      <w:lvlJc w:val="left"/>
+      <w:pPr>
+        <w:ind w:left="5760" w:hanging="360"/>
+      </w:pPr>
+    </w:lvl>
+    <w:lvl w:ilvl="8" w:tplc="0409001B" w:tentative="1">
+      <w:start w:val="1"/>
+      <w:numFmt w:val="lowerRoman"/>
+      <w:lvlText w:val="%9."/>
+      <w:lvlJc w:val="right"/>
+      <w:pPr>
+        <w:ind w:left="6480" w:hanging="180"/>
+      </w:pPr>
+    </w:lvl>
+  </w:abstractNum>
+  <w:abstractNum w:abstractNumId="10" w15:restartNumberingAfterBreak="0">
+    <w:nsid w:val="111A354A"/>
+    <w:multiLevelType w:val="hybridMultilevel"/>
+    <w:tmpl w:val="2576783A"/>
+    <w:lvl w:ilvl="0" w:tplc="04090001">
+      <w:start w:val="1"/>
+      <w:numFmt w:val="bullet"/>
+      <w:lvlText w:val=""/>
+      <w:lvlJc w:val="left"/>
+      <w:pPr>
+        <w:ind w:left="720" w:hanging="360"/>
+      </w:pPr>
+      <w:rPr>
+        <w:rFonts w:ascii="Symbol" w:hAnsi="Symbol" w:hint="default"/>
+      </w:rPr>
+    </w:lvl>
+    <w:lvl w:ilvl="1" w:tplc="04090003" w:tentative="1">
+      <w:start w:val="1"/>
+      <w:numFmt w:val="bullet"/>
+      <w:lvlText w:val="o"/>
+      <w:lvlJc w:val="left"/>
+      <w:pPr>
+        <w:ind w:left="1440" w:hanging="360"/>
+      </w:pPr>
+      <w:rPr>
+        <w:rFonts w:ascii="Courier New" w:hAnsi="Courier New" w:cs="Courier New" w:hint="default"/>
+      </w:rPr>
+    </w:lvl>
+    <w:lvl w:ilvl="2" w:tplc="04090005" w:tentative="1">
+      <w:start w:val="1"/>
+      <w:numFmt w:val="bullet"/>
+      <w:lvlText w:val=""/>
+      <w:lvlJc w:val="left"/>
+      <w:pPr>
+        <w:ind w:left="2160" w:hanging="360"/>
+      </w:pPr>
+      <w:rPr>
+        <w:rFonts w:ascii="Wingdings" w:hAnsi="Wingdings" w:hint="default"/>
+      </w:rPr>
+    </w:lvl>
+    <w:lvl w:ilvl="3" w:tplc="04090001" w:tentative="1">
+      <w:start w:val="1"/>
+      <w:numFmt w:val="bullet"/>
+      <w:lvlText w:val=""/>
+      <w:lvlJc w:val="left"/>
+      <w:pPr>
+        <w:ind w:left="2880" w:hanging="360"/>
+      </w:pPr>
+      <w:rPr>
+        <w:rFonts w:ascii="Symbol" w:hAnsi="Symbol" w:hint="default"/>
+      </w:rPr>
+    </w:lvl>
+    <w:lvl w:ilvl="4" w:tplc="04090003" w:tentative="1">
+      <w:start w:val="1"/>
+      <w:numFmt w:val="bullet"/>
+      <w:lvlText w:val="o"/>
+      <w:lvlJc w:val="left"/>
+      <w:pPr>
+        <w:ind w:left="3600" w:hanging="360"/>
+      </w:pPr>
+      <w:rPr>
+        <w:rFonts w:ascii="Courier New" w:hAnsi="Courier New" w:cs="Courier New" w:hint="default"/>
+      </w:rPr>
+    </w:lvl>
+    <w:lvl w:ilvl="5" w:tplc="04090005" w:tentative="1">
+      <w:start w:val="1"/>
+      <w:numFmt w:val="bullet"/>
+      <w:lvlText w:val=""/>
+      <w:lvlJc w:val="left"/>
+      <w:pPr>
+        <w:ind w:left="4320" w:hanging="360"/>
+      </w:pPr>
+      <w:rPr>
+        <w:rFonts w:ascii="Wingdings" w:hAnsi="Wingdings" w:hint="default"/>
+      </w:rPr>
+    </w:lvl>
+    <w:lvl w:ilvl="6" w:tplc="04090001" w:tentative="1">
+      <w:start w:val="1"/>
+      <w:numFmt w:val="bullet"/>
+      <w:lvlText w:val=""/>
+      <w:lvlJc w:val="left"/>
+      <w:pPr>
+        <w:ind w:left="5040" w:hanging="360"/>
+      </w:pPr>
+      <w:rPr>
+        <w:rFonts w:ascii="Symbol" w:hAnsi="Symbol" w:hint="default"/>
+      </w:rPr>
+    </w:lvl>
+    <w:lvl w:ilvl="7" w:tplc="04090003" w:tentative="1">
+      <w:start w:val="1"/>
+      <w:numFmt w:val="bullet"/>
+      <w:lvlText w:val="o"/>
+      <w:lvlJc w:val="left"/>
+      <w:pPr>
+        <w:ind w:left="5760" w:hanging="360"/>
+      </w:pPr>
+      <w:rPr>
+        <w:rFonts w:ascii="Courier New" w:hAnsi="Courier New" w:cs="Courier New" w:hint="default"/>
+      </w:rPr>
+    </w:lvl>
+    <w:lvl w:ilvl="8" w:tplc="04090005" w:tentative="1">
+      <w:start w:val="1"/>
+      <w:numFmt w:val="bullet"/>
+      <w:lvlText w:val=""/>
+      <w:lvlJc w:val="left"/>
+      <w:pPr>
+        <w:ind w:left="6480" w:hanging="360"/>
+      </w:pPr>
+      <w:rPr>
+        <w:rFonts w:ascii="Wingdings" w:hAnsi="Wingdings" w:hint="default"/>
+      </w:rPr>
+    </w:lvl>
+  </w:abstractNum>
+  <w:abstractNum w:abstractNumId="11" w15:restartNumberingAfterBreak="0">
+    <w:nsid w:val="15AC0E74"/>
+    <w:multiLevelType w:val="hybridMultilevel"/>
+    <w:tmpl w:val="7A7A164E"/>
+    <w:lvl w:ilvl="0" w:tplc="0409000F">
+      <w:start w:val="1"/>
+      <w:numFmt w:val="decimal"/>
+      <w:lvlText w:val="%1."/>
+      <w:lvlJc w:val="left"/>
+      <w:pPr>
+        <w:ind w:left="720" w:hanging="360"/>
+      </w:pPr>
+      <w:rPr>
+        <w:rFonts w:hint="default"/>
+      </w:rPr>
+    </w:lvl>
+    <w:lvl w:ilvl="1" w:tplc="04090019">
+      <w:start w:val="1"/>
+      <w:numFmt w:val="lowerLetter"/>
+      <w:lvlText w:val="%2."/>
+      <w:lvlJc w:val="left"/>
+      <w:pPr>
+        <w:ind w:left="1440" w:hanging="360"/>
+      </w:pPr>
+    </w:lvl>
+    <w:lvl w:ilvl="2" w:tplc="0409001B" w:tentative="1">
+      <w:start w:val="1"/>
+      <w:numFmt w:val="lowerRoman"/>
+      <w:lvlText w:val="%3."/>
+      <w:lvlJc w:val="right"/>
+      <w:pPr>
+        <w:ind w:left="2160" w:hanging="180"/>
+      </w:pPr>
+    </w:lvl>
+    <w:lvl w:ilvl="3" w:tplc="0409000F" w:tentative="1">
+      <w:start w:val="1"/>
+      <w:numFmt w:val="decimal"/>
+      <w:lvlText w:val="%4."/>
+      <w:lvlJc w:val="left"/>
+      <w:pPr>
+        <w:ind w:left="2880" w:hanging="360"/>
+      </w:pPr>
+    </w:lvl>
+    <w:lvl w:ilvl="4" w:tplc="04090019" w:tentative="1">
+      <w:start w:val="1"/>
+      <w:numFmt w:val="lowerLetter"/>
+      <w:lvlText w:val="%5."/>
+      <w:lvlJc w:val="left"/>
+      <w:pPr>
+        <w:ind w:left="3600" w:hanging="360"/>
+      </w:pPr>
+    </w:lvl>
+    <w:lvl w:ilvl="5" w:tplc="0409001B" w:tentative="1">
+      <w:start w:val="1"/>
+      <w:numFmt w:val="lowerRoman"/>
+      <w:lvlText w:val="%6."/>
+      <w:lvlJc w:val="right"/>
+      <w:pPr>
+        <w:ind w:left="4320" w:hanging="180"/>
+      </w:pPr>
+    </w:lvl>
+    <w:lvl w:ilvl="6" w:tplc="0409000F" w:tentative="1">
+      <w:start w:val="1"/>
+      <w:numFmt w:val="decimal"/>
+      <w:lvlText w:val="%7."/>
+      <w:lvlJc w:val="left"/>
+      <w:pPr>
+        <w:ind w:left="5040" w:hanging="360"/>
+      </w:pPr>
+    </w:lvl>
+    <w:lvl w:ilvl="7" w:tplc="04090019" w:tentative="1">
+      <w:start w:val="1"/>
+      <w:numFmt w:val="lowerLetter"/>
+      <w:lvlText w:val="%8."/>
+      <w:lvlJc w:val="left"/>
+      <w:pPr>
+        <w:ind w:left="5760" w:hanging="360"/>
+      </w:pPr>
+    </w:lvl>
+    <w:lvl w:ilvl="8" w:tplc="0409001B" w:tentative="1">
+      <w:start w:val="1"/>
+      <w:numFmt w:val="lowerRoman"/>
+      <w:lvlText w:val="%9."/>
+      <w:lvlJc w:val="right"/>
+      <w:pPr>
+        <w:ind w:left="6480" w:hanging="180"/>
+      </w:pPr>
+    </w:lvl>
+  </w:abstractNum>
+  <w:abstractNum w:abstractNumId="12" w15:restartNumberingAfterBreak="0">
+    <w:nsid w:val="5A930B64"/>
+    <w:multiLevelType w:val="hybridMultilevel"/>
+    <w:tmpl w:val="4D868EF8"/>
+    <w:lvl w:ilvl="0" w:tplc="0409000F">
+      <w:start w:val="1"/>
+      <w:numFmt w:val="decimal"/>
+      <w:lvlText w:val="%1."/>
+      <w:lvlJc w:val="left"/>
+      <w:pPr>
+        <w:ind w:left="720" w:hanging="360"/>
+      </w:pPr>
+      <w:rPr>
+        <w:rFonts w:hint="default"/>
+      </w:rPr>
+    </w:lvl>
+    <w:lvl w:ilvl="1" w:tplc="04090019">
+      <w:start w:val="1"/>
+      <w:numFmt w:val="lowerLetter"/>
+      <w:lvlText w:val="%2."/>
+      <w:lvlJc w:val="left"/>
+      <w:pPr>
+        <w:ind w:left="1440" w:hanging="360"/>
+      </w:pPr>
+    </w:lvl>
+    <w:lvl w:ilvl="2" w:tplc="0409001B">
+      <w:start w:val="1"/>
+      <w:numFmt w:val="lowerRoman"/>
+      <w:lvlText w:val="%3."/>
+      <w:lvlJc w:val="right"/>
+      <w:pPr>
+        <w:ind w:left="2160" w:hanging="180"/>
+      </w:pPr>
+    </w:lvl>
+    <w:lvl w:ilvl="3" w:tplc="0409000F" w:tentative="1">
+      <w:start w:val="1"/>
+      <w:numFmt w:val="decimal"/>
+      <w:lvlText w:val="%4."/>
+      <w:lvlJc w:val="left"/>
+      <w:pPr>
+        <w:ind w:left="2880" w:hanging="360"/>
+      </w:pPr>
+    </w:lvl>
+    <w:lvl w:ilvl="4" w:tplc="04090019" w:tentative="1">
+      <w:start w:val="1"/>
+      <w:numFmt w:val="lowerLetter"/>
+      <w:lvlText w:val="%5."/>
+      <w:lvlJc w:val="left"/>
+      <w:pPr>
+        <w:ind w:left="3600" w:hanging="360"/>
+      </w:pPr>
+    </w:lvl>
+    <w:lvl w:ilvl="5" w:tplc="0409001B" w:tentative="1">
+      <w:start w:val="1"/>
+      <w:numFmt w:val="lowerRoman"/>
+      <w:lvlText w:val="%6."/>
+      <w:lvlJc w:val="right"/>
+      <w:pPr>
+        <w:ind w:left="4320" w:hanging="180"/>
+      </w:pPr>
+    </w:lvl>
+    <w:lvl w:ilvl="6" w:tplc="0409000F" w:tentative="1">
+      <w:start w:val="1"/>
+      <w:numFmt w:val="decimal"/>
+      <w:lvlText w:val="%7."/>
+      <w:lvlJc w:val="left"/>
+      <w:pPr>
+        <w:ind w:left="5040" w:hanging="360"/>
+      </w:pPr>
+    </w:lvl>
+    <w:lvl w:ilvl="7" w:tplc="04090019" w:tentative="1">
+      <w:start w:val="1"/>
+      <w:numFmt w:val="lowerLetter"/>
+      <w:lvlText w:val="%8."/>
+      <w:lvlJc w:val="left"/>
+      <w:pPr>
+        <w:ind w:left="5760" w:hanging="360"/>
+      </w:pPr>
+    </w:lvl>
+    <w:lvl w:ilvl="8" w:tplc="0409001B" w:tentative="1">
+      <w:start w:val="1"/>
+      <w:numFmt w:val="lowerRoman"/>
+      <w:lvlText w:val="%9."/>
+      <w:lvlJc w:val="right"/>
+      <w:pPr>
+        <w:ind w:left="6480" w:hanging="180"/>
+      </w:pPr>
     </w:lvl>
   </w:abstractNum>
   <w:num w:numId="1" w16cid:durableId="1066536094">
@@ -905,6 +2370,18 @@
   </w:num>
   <w:num w:numId="9" w16cid:durableId="1968273895">
     <w:abstractNumId w:val="0"/>
+  </w:num>
+  <w:num w:numId="10" w16cid:durableId="1729646465">
+    <w:abstractNumId w:val="11"/>
+  </w:num>
+  <w:num w:numId="11" w16cid:durableId="1144081700">
+    <w:abstractNumId w:val="10"/>
+  </w:num>
+  <w:num w:numId="12" w16cid:durableId="1244022942">
+    <w:abstractNumId w:val="12"/>
+  </w:num>
+  <w:num w:numId="13" w16cid:durableId="1257710976">
+    <w:abstractNumId w:val="9"/>
   </w:num>
 </w:numbering>
 </file>
@@ -1512,7 +2989,6 @@
   <w:style w:type="character" w:default="1" w:styleId="DefaultParagraphFont">
     <w:name w:val="Default Paragraph Font"/>
     <w:uiPriority w:val="1"/>
-    <w:semiHidden/>
     <w:unhideWhenUsed/>
   </w:style>
   <w:style w:type="table" w:default="1" w:styleId="TableNormal">
@@ -12288,6 +13764,19 @@
         <w:shd w:val="clear" w:color="auto" w:fill="FBCAA2" w:themeFill="accent6" w:themeFillTint="7F"/>
       </w:tcPr>
     </w:tblStylePr>
+  </w:style>
+  <w:style w:type="paragraph" w:styleId="NormalWeb">
+    <w:name w:val="Normal (Web)"/>
+    <w:basedOn w:val="Normal"/>
+    <w:uiPriority w:val="99"/>
+    <w:semiHidden/>
+    <w:unhideWhenUsed/>
+    <w:rsid w:val="00445DD3"/>
+    <w:rPr>
+      <w:rFonts w:ascii="Times New Roman" w:hAnsi="Times New Roman" w:cs="Times New Roman"/>
+      <w:sz w:val="24"/>
+      <w:szCs w:val="24"/>
+    </w:rPr>
   </w:style>
 </w:styles>
 </file>
